--- a/Vijai_Devops_IT_10+years_CV_v1.7.docx
+++ b/Vijai_Devops_IT_10+years_CV_v1.7.docx
@@ -544,14 +544,7 @@
           <w:color w:val="565656"/>
           <w:sz w:val="20"/>
         </w:rPr>
-        <w:t>and CICD tools like Jenkins and Flu</w:t>
-      </w:r>
-      <w:r>
-        <w:rPr>
-          <w:color w:val="565656"/>
-          <w:sz w:val="20"/>
-        </w:rPr>
-        <w:t xml:space="preserve">x, </w:t>
+        <w:t xml:space="preserve">and CICD tools like Jenkins and </w:t>
       </w:r>
       <w:r>
         <w:rPr>
@@ -631,6 +624,7 @@
           <w:sz w:val="20"/>
         </w:rPr>
       </w:pPr>
+      <w:proofErr w:type="gramStart"/>
       <w:r>
         <w:rPr>
           <w:color w:val="565656"/>
@@ -645,6 +639,7 @@
         </w:rPr>
         <w:t>killed</w:t>
       </w:r>
+      <w:proofErr w:type="gramEnd"/>
       <w:r>
         <w:rPr>
           <w:color w:val="565656"/>
@@ -1702,17 +1697,22 @@
           <w:color w:val="1D8249"/>
           <w:spacing w:val="-2"/>
         </w:rPr>
-        <w:t xml:space="preserve">, </w:t>
-      </w:r>
-      <w:proofErr w:type="spellStart"/>
+        <w:t>, OmniNeuro</w:t>
+      </w:r>
       <w:r>
         <w:rPr>
           <w:color w:val="1D8249"/>
           <w:spacing w:val="-2"/>
         </w:rPr>
-        <w:t>OmniNeuroAI</w:t>
-      </w:r>
-      <w:proofErr w:type="spellEnd"/>
+        <w:t xml:space="preserve"> </w:t>
+      </w:r>
+      <w:r>
+        <w:rPr>
+          <w:color w:val="1D8249"/>
+          <w:spacing w:val="-2"/>
+        </w:rPr>
+        <w:t>AI</w:t>
+      </w:r>
       <w:r>
         <w:rPr>
           <w:color w:val="1D8249"/>
@@ -1810,30 +1810,28 @@
           <w:color w:val="565656"/>
           <w:sz w:val="20"/>
         </w:rPr>
-        <w:t xml:space="preserve">Build and manage infrastructure from the ground up on AWS Cloud and EKS, using Terraform, and implement monitoring with tools such as Grafana, Prometheus, and AWS CloudWatch for AI products. Develop CI/CD pipelines with Jenkins and enable continuous deployment with </w:t>
-      </w:r>
-      <w:proofErr w:type="spellStart"/>
-      <w:r>
-        <w:rPr>
-          <w:color w:val="565656"/>
-          <w:sz w:val="20"/>
-        </w:rPr>
-        <w:t>Arg</w:t>
-      </w:r>
-      <w:r>
-        <w:rPr>
-          <w:color w:val="565656"/>
-          <w:sz w:val="20"/>
-        </w:rPr>
-        <w:t>oCD</w:t>
-      </w:r>
-      <w:proofErr w:type="spellEnd"/>
-      <w:r>
-        <w:rPr>
-          <w:color w:val="565656"/>
-          <w:sz w:val="20"/>
-        </w:rPr>
-        <w:t>.</w:t>
+        <w:t>Build and manage infrastructure from the ground up on AWS Cloud and EKS,</w:t>
+      </w:r>
+      <w:r>
+        <w:rPr>
+          <w:color w:val="565656"/>
+          <w:sz w:val="20"/>
+        </w:rPr>
+        <w:t xml:space="preserve"> Kubernetes </w:t>
+      </w:r>
+      <w:r>
+        <w:rPr>
+          <w:color w:val="565656"/>
+          <w:sz w:val="20"/>
+        </w:rPr>
+        <w:t>using Terraform, and implement monitoring with tools such as Grafana, Prometheus, and AWS CloudWatch for AI products. Develop CI/CD pipelines with Jenkins and enable continuous deployment with Arg</w:t>
+      </w:r>
+      <w:r>
+        <w:rPr>
+          <w:color w:val="565656"/>
+          <w:sz w:val="20"/>
+        </w:rPr>
+        <w:t>oCD.</w:t>
       </w:r>
     </w:p>
     <w:p>
@@ -1858,7 +1856,21 @@
           <w:color w:val="565656"/>
           <w:sz w:val="20"/>
         </w:rPr>
-        <w:t xml:space="preserve">Collaborate with the Product Owner and internal </w:t>
+        <w:t xml:space="preserve">Collaborate with the </w:t>
+      </w:r>
+      <w:r>
+        <w:rPr>
+          <w:color w:val="565656"/>
+          <w:sz w:val="20"/>
+        </w:rPr>
+        <w:t>Director/</w:t>
+      </w:r>
+      <w:r>
+        <w:rPr>
+          <w:color w:val="565656"/>
+          <w:sz w:val="20"/>
+        </w:rPr>
+        <w:t xml:space="preserve">Product Owner and internal </w:t>
       </w:r>
       <w:r>
         <w:rPr>
